--- a/Statistics/lesson5/lesson5.docx
+++ b/Statistics/lesson5/lesson5.docx
@@ -1336,16 +1336,7 @@
           <w:sz w:val="27"/>
           <w:szCs w:val="27"/>
         </w:rPr>
-        <w:t xml:space="preserve">In probability theory and statistics, Bayes' theorem (alternatively Bayes' law or Bayes' rule; recently Bayes–Price </w:t>
-      </w:r>
-      <w:r>
-        <w:rPr>
-          <w:rFonts w:asciiTheme="minorHAnsi" w:hAnsiTheme="minorHAnsi" w:cstheme="minorHAnsi"/>
-          <w:color w:val="202122"/>
-          <w:sz w:val="27"/>
-          <w:szCs w:val="27"/>
-        </w:rPr>
-        <w:t>theore</w:t>
+        <w:t>In probability theory and statistics, Bayes' theorem (alternatively Bayes' law or Bayes' rule; recently Bayes–Price theore</w:t>
       </w:r>
       <w:r>
         <w:rPr>
@@ -1381,25 +1372,7 @@
           <w:sz w:val="27"/>
           <w:szCs w:val="27"/>
         </w:rPr>
-        <w:t xml:space="preserve"> For example, if the risk of developing health problems is known to increase with age, Bayes' theorem allows the risk to an individual of a known age to be assessed more accurately (by conditioning it on their age) than simply assuming that the individual is typical of the </w:t>
-      </w:r>
-      <w:r>
-        <w:rPr>
-          <w:rFonts w:asciiTheme="minorHAnsi" w:hAnsiTheme="minorHAnsi" w:cstheme="minorHAnsi"/>
-          <w:color w:val="202122"/>
-          <w:sz w:val="27"/>
-          <w:szCs w:val="27"/>
-        </w:rPr>
-        <w:t>population</w:t>
-      </w:r>
-      <w:r>
-        <w:rPr>
-          <w:rFonts w:asciiTheme="minorHAnsi" w:hAnsiTheme="minorHAnsi" w:cstheme="minorHAnsi"/>
-          <w:color w:val="202122"/>
-          <w:sz w:val="27"/>
-          <w:szCs w:val="27"/>
-        </w:rPr>
-        <w:t>.</w:t>
+        <w:t> For example, if the risk of developing health problems is known to increase with age, Bayes' theorem allows the risk to an individual of a known age to be assessed more accurately (by conditioning it on their age) than simply assuming that the individual is typical of the population.</w:t>
       </w:r>
     </w:p>
     <w:p>
@@ -2237,27 +2210,7 @@
           <w:sz w:val="27"/>
           <w:szCs w:val="27"/>
         </w:rPr>
-        <w:t xml:space="preserve"> v</w:t>
-      </w:r>
-    </w:p>
-    <w:p>
-      <w:pPr>
-        <w:spacing w:before="100" w:beforeAutospacing="1" w:after="100" w:afterAutospacing="1"/>
-        <w:rPr>
-          <w:rFonts w:eastAsia="Times New Roman" w:cstheme="minorHAnsi"/>
-          <w:color w:val="000000"/>
-          <w:sz w:val="27"/>
-          <w:szCs w:val="27"/>
-        </w:rPr>
-      </w:pPr>
-      <w:r>
-        <w:rPr>
-          <w:rFonts w:eastAsia="Times New Roman" w:cstheme="minorHAnsi"/>
-          <w:color w:val="000000"/>
-          <w:sz w:val="27"/>
-          <w:szCs w:val="27"/>
-        </w:rPr>
-        <w:t>WRITE HERE</w:t>
+        <w:t xml:space="preserve"> </w:t>
       </w:r>
     </w:p>
     <w:p>
@@ -2283,6 +2236,472 @@
     </w:p>
     <w:p>
       <w:pPr>
+        <w:pStyle w:val="NormalWeb"/>
+        <w:shd w:val="clear" w:color="auto" w:fill="FFFFFF"/>
+        <w:spacing w:before="120" w:beforeAutospacing="0" w:after="120" w:afterAutospacing="0"/>
+        <w:rPr>
+          <w:rFonts w:asciiTheme="minorHAnsi" w:hAnsiTheme="minorHAnsi" w:cstheme="minorHAnsi"/>
+          <w:color w:val="202122"/>
+          <w:sz w:val="27"/>
+          <w:szCs w:val="27"/>
+        </w:rPr>
+      </w:pPr>
+      <w:r>
+        <w:rPr>
+          <w:rFonts w:asciiTheme="minorHAnsi" w:hAnsiTheme="minorHAnsi" w:cstheme="minorHAnsi"/>
+          <w:color w:val="202122"/>
+          <w:sz w:val="27"/>
+          <w:szCs w:val="27"/>
+        </w:rPr>
+        <w:t>In probability theory and statistics, a probability distribution is the mathematical function that gives the probabilities of occurrence of different possible outcomes for an experiment.</w:t>
+      </w:r>
+      <w:r>
+        <w:rPr>
+          <w:rFonts w:asciiTheme="minorHAnsi" w:hAnsiTheme="minorHAnsi" w:cstheme="minorHAnsi"/>
+          <w:color w:val="202122"/>
+          <w:sz w:val="27"/>
+          <w:szCs w:val="27"/>
+        </w:rPr>
+        <w:t xml:space="preserve"> </w:t>
+      </w:r>
+      <w:r>
+        <w:rPr>
+          <w:rFonts w:asciiTheme="minorHAnsi" w:hAnsiTheme="minorHAnsi" w:cstheme="minorHAnsi"/>
+          <w:color w:val="202122"/>
+          <w:sz w:val="27"/>
+          <w:szCs w:val="27"/>
+        </w:rPr>
+        <w:t>It is a mathematical description of a random phenomenon in terms of its sample space and the probabilities of events (subsets of the sample space).</w:t>
+      </w:r>
+    </w:p>
+    <w:p>
+      <w:pPr>
+        <w:pStyle w:val="NormalWeb"/>
+        <w:shd w:val="clear" w:color="auto" w:fill="FFFFFF"/>
+        <w:spacing w:before="120" w:beforeAutospacing="0" w:after="120" w:afterAutospacing="0"/>
+        <w:rPr>
+          <w:rFonts w:asciiTheme="minorHAnsi" w:hAnsiTheme="minorHAnsi" w:cstheme="minorHAnsi"/>
+          <w:color w:val="202122"/>
+          <w:sz w:val="27"/>
+          <w:szCs w:val="27"/>
+        </w:rPr>
+      </w:pPr>
+      <w:r>
+        <w:rPr>
+          <w:rFonts w:asciiTheme="minorHAnsi" w:hAnsiTheme="minorHAnsi" w:cstheme="minorHAnsi"/>
+          <w:color w:val="202122"/>
+          <w:sz w:val="27"/>
+          <w:szCs w:val="27"/>
+        </w:rPr>
+        <w:t>For instance, if </w:t>
+      </w:r>
+      <w:r>
+        <w:rPr>
+          <w:rStyle w:val="texhtml"/>
+          <w:rFonts w:asciiTheme="minorHAnsi" w:hAnsiTheme="minorHAnsi" w:cstheme="minorHAnsi"/>
+          <w:color w:val="202122"/>
+          <w:sz w:val="27"/>
+          <w:szCs w:val="27"/>
+        </w:rPr>
+        <w:t>X</w:t>
+      </w:r>
+      <w:r>
+        <w:rPr>
+          <w:rFonts w:asciiTheme="minorHAnsi" w:hAnsiTheme="minorHAnsi" w:cstheme="minorHAnsi"/>
+          <w:color w:val="202122"/>
+          <w:sz w:val="27"/>
+          <w:szCs w:val="27"/>
+        </w:rPr>
+        <w:t> is used to denote the outcome of a coin toss ("the experiment"), then the probability distribution of </w:t>
+      </w:r>
+      <w:r>
+        <w:rPr>
+          <w:rStyle w:val="texhtml"/>
+          <w:rFonts w:asciiTheme="minorHAnsi" w:hAnsiTheme="minorHAnsi" w:cstheme="minorHAnsi"/>
+          <w:color w:val="202122"/>
+          <w:sz w:val="27"/>
+          <w:szCs w:val="27"/>
+        </w:rPr>
+        <w:t>X</w:t>
+      </w:r>
+      <w:r>
+        <w:rPr>
+          <w:rFonts w:asciiTheme="minorHAnsi" w:hAnsiTheme="minorHAnsi" w:cstheme="minorHAnsi"/>
+          <w:color w:val="202122"/>
+          <w:sz w:val="27"/>
+          <w:szCs w:val="27"/>
+        </w:rPr>
+        <w:t> would take the value 0.5 (1 in 2 or 1/2) for </w:t>
+      </w:r>
+      <w:r>
+        <w:rPr>
+          <w:rStyle w:val="texhtml"/>
+          <w:rFonts w:asciiTheme="minorHAnsi" w:hAnsiTheme="minorHAnsi" w:cstheme="minorHAnsi"/>
+          <w:color w:val="202122"/>
+          <w:sz w:val="27"/>
+          <w:szCs w:val="27"/>
+        </w:rPr>
+        <w:t>X = heads</w:t>
+      </w:r>
+      <w:r>
+        <w:rPr>
+          <w:rFonts w:asciiTheme="minorHAnsi" w:hAnsiTheme="minorHAnsi" w:cstheme="minorHAnsi"/>
+          <w:color w:val="202122"/>
+          <w:sz w:val="27"/>
+          <w:szCs w:val="27"/>
+        </w:rPr>
+        <w:t>, and 0.5 for </w:t>
+      </w:r>
+      <w:r>
+        <w:rPr>
+          <w:rStyle w:val="texhtml"/>
+          <w:rFonts w:asciiTheme="minorHAnsi" w:hAnsiTheme="minorHAnsi" w:cstheme="minorHAnsi"/>
+          <w:color w:val="202122"/>
+          <w:sz w:val="27"/>
+          <w:szCs w:val="27"/>
+        </w:rPr>
+        <w:t>X = tails</w:t>
+      </w:r>
+      <w:r>
+        <w:rPr>
+          <w:rFonts w:asciiTheme="minorHAnsi" w:hAnsiTheme="minorHAnsi" w:cstheme="minorHAnsi"/>
+          <w:color w:val="202122"/>
+          <w:sz w:val="27"/>
+          <w:szCs w:val="27"/>
+        </w:rPr>
+        <w:t> (assuming that the coin is fair). Examples of random phenomena include the weather condition in a future date, the height of a randomly selected person, the fraction of male students in a school, the results of a survey to be conducted, etc</w:t>
+      </w:r>
+      <w:r>
+        <w:rPr>
+          <w:rFonts w:asciiTheme="minorHAnsi" w:hAnsiTheme="minorHAnsi" w:cstheme="minorHAnsi"/>
+          <w:color w:val="202122"/>
+          <w:sz w:val="27"/>
+          <w:szCs w:val="27"/>
+        </w:rPr>
+        <w:t>.</w:t>
+      </w:r>
+      <w:r>
+        <w:rPr>
+          <w:rFonts w:asciiTheme="minorHAnsi" w:hAnsiTheme="minorHAnsi" w:cstheme="minorHAnsi"/>
+          <w:color w:val="202122"/>
+          <w:sz w:val="27"/>
+          <w:szCs w:val="27"/>
+        </w:rPr>
+        <w:t xml:space="preserve"> </w:t>
+      </w:r>
+      <w:r>
+        <w:rPr>
+          <w:rFonts w:asciiTheme="minorHAnsi" w:hAnsiTheme="minorHAnsi" w:cstheme="minorHAnsi"/>
+          <w:color w:val="202122"/>
+          <w:sz w:val="27"/>
+          <w:szCs w:val="27"/>
+        </w:rPr>
+        <w:t xml:space="preserve"> (Wikipedia).</w:t>
+      </w:r>
+    </w:p>
+    <w:p>
+      <w:pPr>
+        <w:pStyle w:val="NormalWeb"/>
+        <w:shd w:val="clear" w:color="auto" w:fill="FFFFFF"/>
+        <w:spacing w:before="120" w:beforeAutospacing="0" w:after="120" w:afterAutospacing="0"/>
+        <w:rPr>
+          <w:rFonts w:asciiTheme="minorHAnsi" w:hAnsiTheme="minorHAnsi" w:cstheme="minorHAnsi"/>
+          <w:color w:val="202122"/>
+          <w:sz w:val="27"/>
+          <w:szCs w:val="27"/>
+        </w:rPr>
+      </w:pPr>
+      <w:r>
+        <w:rPr>
+          <w:rFonts w:asciiTheme="minorHAnsi" w:hAnsiTheme="minorHAnsi" w:cstheme="minorHAnsi"/>
+          <w:color w:val="202122"/>
+          <w:sz w:val="27"/>
+          <w:szCs w:val="27"/>
+        </w:rPr>
+        <w:t xml:space="preserve">We can have even discrete and continuous distributions. </w:t>
+      </w:r>
+    </w:p>
+    <w:p>
+      <w:pPr>
+        <w:pStyle w:val="NormalWeb"/>
+        <w:shd w:val="clear" w:color="auto" w:fill="FFFFFF"/>
+        <w:spacing w:before="120" w:beforeAutospacing="0" w:after="120" w:afterAutospacing="0"/>
+        <w:rPr>
+          <w:rFonts w:asciiTheme="minorHAnsi" w:hAnsiTheme="minorHAnsi" w:cstheme="minorHAnsi"/>
+          <w:color w:val="202122"/>
+          <w:sz w:val="27"/>
+          <w:szCs w:val="27"/>
+        </w:rPr>
+      </w:pPr>
+      <w:r>
+        <w:rPr>
+          <w:rFonts w:asciiTheme="minorHAnsi" w:hAnsiTheme="minorHAnsi" w:cstheme="minorHAnsi"/>
+          <w:color w:val="202122"/>
+          <w:sz w:val="27"/>
+          <w:szCs w:val="27"/>
+        </w:rPr>
+        <w:t xml:space="preserve">The most famous discrete distributions are Bernoulli, Binomial, Poisson and Hypergeometric; for the continuous ones instead Beta, Bates, </w:t>
+      </w:r>
+      <w:proofErr w:type="spellStart"/>
+      <w:r>
+        <w:rPr>
+          <w:rFonts w:asciiTheme="minorHAnsi" w:hAnsiTheme="minorHAnsi" w:cstheme="minorHAnsi"/>
+          <w:color w:val="202122"/>
+          <w:sz w:val="27"/>
+          <w:szCs w:val="27"/>
+        </w:rPr>
+        <w:t>Arcsin</w:t>
+      </w:r>
+      <w:proofErr w:type="spellEnd"/>
+      <w:r>
+        <w:rPr>
+          <w:rFonts w:asciiTheme="minorHAnsi" w:hAnsiTheme="minorHAnsi" w:cstheme="minorHAnsi"/>
+          <w:color w:val="202122"/>
+          <w:sz w:val="27"/>
+          <w:szCs w:val="27"/>
+        </w:rPr>
+        <w:t xml:space="preserve"> and Wigner.</w:t>
+      </w:r>
+    </w:p>
+    <w:p>
+      <w:pPr>
+        <w:pStyle w:val="NormalWeb"/>
+        <w:shd w:val="clear" w:color="auto" w:fill="FFFFFF"/>
+        <w:spacing w:before="120" w:beforeAutospacing="0" w:after="120" w:afterAutospacing="0"/>
+        <w:rPr>
+          <w:rFonts w:asciiTheme="minorHAnsi" w:hAnsiTheme="minorHAnsi" w:cstheme="minorHAnsi"/>
+          <w:color w:val="202122"/>
+          <w:sz w:val="27"/>
+          <w:szCs w:val="27"/>
+        </w:rPr>
+      </w:pPr>
+      <w:r>
+        <w:rPr>
+          <w:rFonts w:asciiTheme="minorHAnsi" w:hAnsiTheme="minorHAnsi" w:cstheme="minorHAnsi"/>
+          <w:noProof/>
+          <w:color w:val="202122"/>
+          <w:sz w:val="27"/>
+          <w:szCs w:val="27"/>
+        </w:rPr>
+        <w:lastRenderedPageBreak/>
+        <w:drawing>
+          <wp:inline distT="0" distB="0" distL="0" distR="0" wp14:anchorId="0C8F1CAD" wp14:editId="6327FE17">
+            <wp:extent cx="5943600" cy="2578100"/>
+            <wp:effectExtent l="0" t="0" r="0" b="0"/>
+            <wp:docPr id="1" name="Picture 1" descr="Graphical user interface, text, application, email&#10;&#10;Description automatically generated"/>
+            <wp:cNvGraphicFramePr>
+              <a:graphicFrameLocks xmlns:a="http://schemas.openxmlformats.org/drawingml/2006/main" noChangeAspect="1"/>
+            </wp:cNvGraphicFramePr>
+            <a:graphic xmlns:a="http://schemas.openxmlformats.org/drawingml/2006/main">
+              <a:graphicData uri="http://schemas.openxmlformats.org/drawingml/2006/picture">
+                <pic:pic xmlns:pic="http://schemas.openxmlformats.org/drawingml/2006/picture">
+                  <pic:nvPicPr>
+                    <pic:cNvPr id="1" name="Picture 1" descr="Graphical user interface, text, application, email&#10;&#10;Description automatically generated"/>
+                    <pic:cNvPicPr/>
+                  </pic:nvPicPr>
+                  <pic:blipFill>
+                    <a:blip r:embed="rId9" cstate="print">
+                      <a:extLst>
+                        <a:ext uri="{28A0092B-C50C-407E-A947-70E740481C1C}">
+                          <a14:useLocalDpi xmlns:a14="http://schemas.microsoft.com/office/drawing/2010/main" val="0"/>
+                        </a:ext>
+                      </a:extLst>
+                    </a:blip>
+                    <a:stretch>
+                      <a:fillRect/>
+                    </a:stretch>
+                  </pic:blipFill>
+                  <pic:spPr>
+                    <a:xfrm>
+                      <a:off x="0" y="0"/>
+                      <a:ext cx="5943600" cy="2578100"/>
+                    </a:xfrm>
+                    <a:prstGeom prst="rect">
+                      <a:avLst/>
+                    </a:prstGeom>
+                  </pic:spPr>
+                </pic:pic>
+              </a:graphicData>
+            </a:graphic>
+          </wp:inline>
+        </w:drawing>
+      </w:r>
+    </w:p>
+    <w:p>
+      <w:pPr>
+        <w:pStyle w:val="NormalWeb"/>
+        <w:shd w:val="clear" w:color="auto" w:fill="FFFFFF"/>
+        <w:spacing w:before="120" w:beforeAutospacing="0" w:after="120" w:afterAutospacing="0"/>
+        <w:rPr>
+          <w:rFonts w:asciiTheme="minorHAnsi" w:hAnsiTheme="minorHAnsi" w:cstheme="minorHAnsi"/>
+          <w:color w:val="202122"/>
+          <w:sz w:val="27"/>
+          <w:szCs w:val="27"/>
+        </w:rPr>
+      </w:pPr>
+    </w:p>
+    <w:p>
+      <w:pPr>
+        <w:pStyle w:val="HTMLPreformatted"/>
+        <w:shd w:val="clear" w:color="auto" w:fill="FFFFFF"/>
+        <w:rPr>
+          <w:rFonts w:asciiTheme="minorHAnsi" w:hAnsiTheme="minorHAnsi" w:cstheme="minorHAnsi"/>
+          <w:color w:val="212529"/>
+          <w:sz w:val="27"/>
+          <w:szCs w:val="27"/>
+        </w:rPr>
+      </w:pPr>
+      <w:r>
+        <w:rPr>
+          <w:rFonts w:asciiTheme="minorHAnsi" w:hAnsiTheme="minorHAnsi" w:cstheme="minorHAnsi"/>
+          <w:color w:val="212529"/>
+          <w:sz w:val="27"/>
+          <w:szCs w:val="27"/>
+        </w:rPr>
+        <w:t>We have different ways to produce pseudo random numbers, such: Linear Congruent generator (</w:t>
+      </w:r>
+      <w:hyperlink r:id="rId10" w:history="1">
+        <w:r>
+          <w:rPr>
+            <w:rStyle w:val="Hyperlink"/>
+            <w:rFonts w:asciiTheme="minorHAnsi" w:hAnsiTheme="minorHAnsi" w:cstheme="minorHAnsi"/>
+            <w:sz w:val="27"/>
+            <w:szCs w:val="27"/>
+          </w:rPr>
+          <w:t>https://en.wikipedia.org/wiki/Linear_congruential_generator</w:t>
+        </w:r>
+      </w:hyperlink>
+      <w:r>
+        <w:rPr>
+          <w:rFonts w:asciiTheme="minorHAnsi" w:hAnsiTheme="minorHAnsi" w:cstheme="minorHAnsi"/>
+          <w:color w:val="212529"/>
+          <w:sz w:val="27"/>
+          <w:szCs w:val="27"/>
+        </w:rPr>
+        <w:t>), Lagged Fibonacci generator (</w:t>
+      </w:r>
+      <w:hyperlink r:id="rId11" w:history="1">
+        <w:r>
+          <w:rPr>
+            <w:rStyle w:val="Hyperlink"/>
+            <w:rFonts w:asciiTheme="minorHAnsi" w:hAnsiTheme="minorHAnsi" w:cstheme="minorHAnsi"/>
+            <w:sz w:val="27"/>
+            <w:szCs w:val="27"/>
+          </w:rPr>
+          <w:t>https://en.wikipedia.org/wiki/Lagged_Fibonacci_generator</w:t>
+        </w:r>
+      </w:hyperlink>
+      <w:r>
+        <w:rPr>
+          <w:rFonts w:asciiTheme="minorHAnsi" w:hAnsiTheme="minorHAnsi" w:cstheme="minorHAnsi"/>
+          <w:color w:val="212529"/>
+          <w:sz w:val="27"/>
+          <w:szCs w:val="27"/>
+        </w:rPr>
+        <w:t>), Linear-feedback shift register (</w:t>
+      </w:r>
+      <w:hyperlink r:id="rId12" w:history="1">
+        <w:r>
+          <w:rPr>
+            <w:rStyle w:val="Hyperlink"/>
+            <w:rFonts w:asciiTheme="minorHAnsi" w:hAnsiTheme="minorHAnsi" w:cstheme="minorHAnsi"/>
+            <w:sz w:val="27"/>
+            <w:szCs w:val="27"/>
+          </w:rPr>
+          <w:t>https://en.wikipedia.org/wiki/Linear-feedback_shift_register</w:t>
+        </w:r>
+      </w:hyperlink>
+      <w:r>
+        <w:rPr>
+          <w:rFonts w:asciiTheme="minorHAnsi" w:hAnsiTheme="minorHAnsi" w:cstheme="minorHAnsi"/>
+          <w:color w:val="212529"/>
+          <w:sz w:val="27"/>
+          <w:szCs w:val="27"/>
+        </w:rPr>
+        <w:t>)</w:t>
+      </w:r>
+      <w:r>
+        <w:rPr>
+          <w:rFonts w:asciiTheme="minorHAnsi" w:hAnsiTheme="minorHAnsi" w:cstheme="minorHAnsi"/>
+          <w:color w:val="212529"/>
+          <w:sz w:val="27"/>
+          <w:szCs w:val="27"/>
+        </w:rPr>
+        <w:t xml:space="preserve"> and Blum </w:t>
+      </w:r>
+      <w:proofErr w:type="spellStart"/>
+      <w:r>
+        <w:rPr>
+          <w:rFonts w:asciiTheme="minorHAnsi" w:hAnsiTheme="minorHAnsi" w:cstheme="minorHAnsi"/>
+          <w:color w:val="212529"/>
+          <w:sz w:val="27"/>
+          <w:szCs w:val="27"/>
+        </w:rPr>
+        <w:t>Blum</w:t>
+      </w:r>
+      <w:proofErr w:type="spellEnd"/>
+      <w:r>
+        <w:rPr>
+          <w:rFonts w:asciiTheme="minorHAnsi" w:hAnsiTheme="minorHAnsi" w:cstheme="minorHAnsi"/>
+          <w:color w:val="212529"/>
+          <w:sz w:val="27"/>
+          <w:szCs w:val="27"/>
+        </w:rPr>
+        <w:t xml:space="preserve"> </w:t>
+      </w:r>
+      <w:proofErr w:type="spellStart"/>
+      <w:r>
+        <w:rPr>
+          <w:rFonts w:asciiTheme="minorHAnsi" w:hAnsiTheme="minorHAnsi" w:cstheme="minorHAnsi"/>
+          <w:color w:val="212529"/>
+          <w:sz w:val="27"/>
+          <w:szCs w:val="27"/>
+        </w:rPr>
+        <w:t>shub</w:t>
+      </w:r>
+      <w:proofErr w:type="spellEnd"/>
+      <w:r>
+        <w:rPr>
+          <w:rFonts w:asciiTheme="minorHAnsi" w:hAnsiTheme="minorHAnsi" w:cstheme="minorHAnsi"/>
+          <w:color w:val="212529"/>
+          <w:sz w:val="27"/>
+          <w:szCs w:val="27"/>
+        </w:rPr>
+        <w:t xml:space="preserve"> (</w:t>
+      </w:r>
+      <w:r>
+        <w:rPr>
+          <w:rFonts w:asciiTheme="minorHAnsi" w:hAnsiTheme="minorHAnsi" w:cstheme="minorHAnsi"/>
+          <w:color w:val="212529"/>
+          <w:sz w:val="27"/>
+          <w:szCs w:val="27"/>
+        </w:rPr>
+        <w:t>https://en.wikipedia.org/wiki/Blum_Blum_Shub</w:t>
+      </w:r>
+      <w:r>
+        <w:rPr>
+          <w:rFonts w:asciiTheme="minorHAnsi" w:hAnsiTheme="minorHAnsi" w:cstheme="minorHAnsi"/>
+          <w:color w:val="212529"/>
+          <w:sz w:val="27"/>
+          <w:szCs w:val="27"/>
+        </w:rPr>
+        <w:t>).</w:t>
+      </w:r>
+    </w:p>
+    <w:p>
+      <w:pPr>
+        <w:pStyle w:val="HTMLPreformatted"/>
+        <w:shd w:val="clear" w:color="auto" w:fill="FFFFFF"/>
+        <w:rPr>
+          <w:rFonts w:ascii="Consolas" w:hAnsi="Consolas"/>
+          <w:color w:val="212529"/>
+          <w:sz w:val="21"/>
+          <w:szCs w:val="21"/>
+        </w:rPr>
+      </w:pPr>
+    </w:p>
+    <w:p>
+      <w:pPr>
         <w:spacing w:before="100" w:beforeAutospacing="1" w:after="100" w:afterAutospacing="1"/>
         <w:rPr>
           <w:rFonts w:ascii="Verdana" w:eastAsia="Times New Roman" w:hAnsi="Verdana" w:cs="Times New Roman"/>
@@ -2320,14 +2739,155 @@
       <w:pPr>
         <w:spacing w:before="100" w:beforeAutospacing="1" w:after="100" w:afterAutospacing="1"/>
         <w:rPr>
-          <w:rFonts w:ascii="Verdana" w:eastAsia="Times New Roman" w:hAnsi="Verdana" w:cs="Times New Roman"/>
-          <w:b/>
-          <w:bCs/>
-          <w:color w:val="000000"/>
-          <w:sz w:val="27"/>
-          <w:szCs w:val="27"/>
-        </w:rPr>
-      </w:pPr>
+          <w:rFonts w:ascii="Times New Roman" w:eastAsia="Times New Roman" w:hAnsi="Times New Roman" w:cs="Times New Roman"/>
+          <w:sz w:val="24"/>
+          <w:szCs w:val="24"/>
+        </w:rPr>
+      </w:pPr>
+      <w:r>
+        <w:rPr>
+          <w:rFonts w:ascii="Times New Roman" w:eastAsia="Times New Roman" w:hAnsi="Times New Roman" w:cs="Times New Roman"/>
+          <w:sz w:val="24"/>
+          <w:szCs w:val="24"/>
+        </w:rPr>
+        <w:t>https://en.wikipedia.org/wiki/Probability</w:t>
+      </w:r>
+    </w:p>
+    <w:p>
+      <w:pPr>
+        <w:spacing w:before="100" w:beforeAutospacing="1" w:after="100" w:afterAutospacing="1"/>
+        <w:rPr>
+          <w:rFonts w:ascii="Times New Roman" w:eastAsia="Times New Roman" w:hAnsi="Times New Roman" w:cs="Times New Roman"/>
+          <w:sz w:val="24"/>
+          <w:szCs w:val="24"/>
+        </w:rPr>
+      </w:pPr>
+      <w:r>
+        <w:rPr>
+          <w:rFonts w:ascii="Times New Roman" w:eastAsia="Times New Roman" w:hAnsi="Times New Roman" w:cs="Times New Roman"/>
+          <w:sz w:val="24"/>
+          <w:szCs w:val="24"/>
+        </w:rPr>
+        <w:t>https://en.wikipedia.org/wiki/Statistical_inference</w:t>
+      </w:r>
+    </w:p>
+    <w:p>
+      <w:pPr>
+        <w:spacing w:before="100" w:beforeAutospacing="1" w:after="100" w:afterAutospacing="1"/>
+        <w:rPr>
+          <w:rFonts w:ascii="Times New Roman" w:eastAsia="Times New Roman" w:hAnsi="Times New Roman" w:cs="Times New Roman"/>
+          <w:sz w:val="24"/>
+          <w:szCs w:val="24"/>
+        </w:rPr>
+      </w:pPr>
+      <w:r>
+        <w:rPr>
+          <w:rFonts w:ascii="Times New Roman" w:eastAsia="Times New Roman" w:hAnsi="Times New Roman" w:cs="Times New Roman"/>
+          <w:sz w:val="24"/>
+          <w:szCs w:val="24"/>
+        </w:rPr>
+        <w:t>https://en.wikipedia.org/wiki/Bayes%27_theorem</w:t>
+      </w:r>
+    </w:p>
+    <w:p>
+      <w:pPr>
+        <w:spacing w:before="100" w:beforeAutospacing="1" w:after="100" w:afterAutospacing="1"/>
+        <w:rPr>
+          <w:rFonts w:ascii="Times New Roman" w:eastAsia="Times New Roman" w:hAnsi="Times New Roman" w:cs="Times New Roman"/>
+          <w:sz w:val="24"/>
+          <w:szCs w:val="24"/>
+        </w:rPr>
+      </w:pPr>
+      <w:r>
+        <w:rPr>
+          <w:rFonts w:ascii="Times New Roman" w:eastAsia="Times New Roman" w:hAnsi="Times New Roman" w:cs="Times New Roman"/>
+          <w:sz w:val="24"/>
+          <w:szCs w:val="24"/>
+        </w:rPr>
+        <w:t>https://towardsdatascience.com/basic-probability-theory-and-statistics-3105ab637213</w:t>
+      </w:r>
+    </w:p>
+    <w:p>
+      <w:pPr>
+        <w:spacing w:before="100" w:beforeAutospacing="1" w:after="100" w:afterAutospacing="1"/>
+        <w:rPr>
+          <w:rFonts w:ascii="Times New Roman" w:eastAsia="Times New Roman" w:hAnsi="Times New Roman" w:cs="Times New Roman"/>
+          <w:sz w:val="24"/>
+          <w:szCs w:val="24"/>
+        </w:rPr>
+      </w:pPr>
+      <w:r>
+        <w:rPr>
+          <w:rFonts w:ascii="Times New Roman" w:eastAsia="Times New Roman" w:hAnsi="Times New Roman" w:cs="Times New Roman"/>
+          <w:sz w:val="24"/>
+          <w:szCs w:val="24"/>
+        </w:rPr>
+        <w:t>https://en.wikipedia.org/wiki/List_of_probability_distributions</w:t>
+      </w:r>
+    </w:p>
+    <w:p>
+      <w:pPr>
+        <w:spacing w:before="100" w:beforeAutospacing="1" w:after="100" w:afterAutospacing="1"/>
+        <w:rPr>
+          <w:rFonts w:eastAsia="Times New Roman" w:cstheme="minorHAnsi"/>
+          <w:color w:val="000000"/>
+          <w:sz w:val="27"/>
+          <w:szCs w:val="27"/>
+        </w:rPr>
+      </w:pPr>
+      <w:hyperlink r:id="rId13" w:history="1">
+        <w:r>
+          <w:rPr>
+            <w:rStyle w:val="Hyperlink"/>
+            <w:rFonts w:eastAsia="Times New Roman" w:cstheme="minorHAnsi"/>
+            <w:sz w:val="27"/>
+            <w:szCs w:val="27"/>
+          </w:rPr>
+          <w:t>https://en.wikipedia.org/wiki/Probability_distribution</w:t>
+        </w:r>
+      </w:hyperlink>
+    </w:p>
+    <w:p>
+      <w:pPr>
+        <w:spacing w:before="100" w:beforeAutospacing="1" w:after="100" w:afterAutospacing="1"/>
+        <w:rPr>
+          <w:rFonts w:eastAsia="Times New Roman" w:cstheme="minorHAnsi"/>
+          <w:color w:val="000000"/>
+          <w:sz w:val="27"/>
+          <w:szCs w:val="27"/>
+        </w:rPr>
+      </w:pPr>
+      <w:hyperlink r:id="rId14" w:history="1">
+        <w:r>
+          <w:rPr>
+            <w:rStyle w:val="Hyperlink"/>
+            <w:rFonts w:eastAsia="Times New Roman" w:cstheme="minorHAnsi"/>
+            <w:sz w:val="27"/>
+            <w:szCs w:val="27"/>
+          </w:rPr>
+          <w:t>https://en.wikipedia.org/wiki/Probability_distribution#Random_number_generation</w:t>
+        </w:r>
+      </w:hyperlink>
+    </w:p>
+    <w:p>
+      <w:pPr>
+        <w:spacing w:before="100" w:beforeAutospacing="1" w:after="100" w:afterAutospacing="1"/>
+        <w:rPr>
+          <w:rFonts w:eastAsia="Times New Roman" w:cstheme="minorHAnsi"/>
+          <w:color w:val="000000"/>
+          <w:sz w:val="27"/>
+          <w:szCs w:val="27"/>
+        </w:rPr>
+      </w:pPr>
+      <w:r>
+        <w:rPr>
+          <w:rFonts w:eastAsia="Times New Roman" w:cstheme="minorHAnsi"/>
+          <w:color w:val="000000"/>
+          <w:sz w:val="27"/>
+          <w:szCs w:val="27"/>
+        </w:rPr>
+        <w:t>https://en.wikipedia.org/wiki/Pseudo-random_number_sampling</w:t>
+      </w:r>
     </w:p>
     <w:sectPr>
       <w:pgSz w:w="12240" w:h="15840"/>
@@ -3931,6 +4491,27 @@
       <w:szCs w:val="26"/>
     </w:rPr>
   </w:style>
+  <w:style w:type="paragraph" w:styleId="Heading1">
+    <w:name w:val="heading 1"/>
+    <w:basedOn w:val="Normal"/>
+    <w:next w:val="Normal"/>
+    <w:link w:val="Heading1Char"/>
+    <w:uiPriority w:val="9"/>
+    <w:qFormat/>
+    <w:rsid w:val="003F6C32"/>
+    <w:pPr>
+      <w:keepNext/>
+      <w:keepLines/>
+      <w:spacing w:before="240"/>
+      <w:outlineLvl w:val="0"/>
+    </w:pPr>
+    <w:rPr>
+      <w:rFonts w:asciiTheme="majorHAnsi" w:eastAsiaTheme="majorEastAsia" w:hAnsiTheme="majorHAnsi" w:cstheme="majorBidi"/>
+      <w:color w:val="2F5496" w:themeColor="accent1" w:themeShade="BF"/>
+      <w:sz w:val="32"/>
+      <w:szCs w:val="32"/>
+    </w:rPr>
+  </w:style>
   <w:style w:type="paragraph" w:styleId="Heading2">
     <w:name w:val="heading 2"/>
     <w:basedOn w:val="Normal"/>
@@ -4233,6 +4814,24 @@
     <w:name w:val="den"/>
     <w:basedOn w:val="DefaultParagraphFont"/>
     <w:rsid w:val="00114F8F"/>
+  </w:style>
+  <w:style w:type="character" w:customStyle="1" w:styleId="texhtml">
+    <w:name w:val="texhtml"/>
+    <w:basedOn w:val="DefaultParagraphFont"/>
+    <w:rsid w:val="003F6C32"/>
+  </w:style>
+  <w:style w:type="character" w:customStyle="1" w:styleId="Heading1Char">
+    <w:name w:val="Heading 1 Char"/>
+    <w:basedOn w:val="DefaultParagraphFont"/>
+    <w:link w:val="Heading1"/>
+    <w:uiPriority w:val="9"/>
+    <w:rsid w:val="003F6C32"/>
+    <w:rPr>
+      <w:rFonts w:asciiTheme="majorHAnsi" w:eastAsiaTheme="majorEastAsia" w:hAnsiTheme="majorHAnsi" w:cstheme="majorBidi"/>
+      <w:color w:val="2F5496" w:themeColor="accent1" w:themeShade="BF"/>
+      <w:sz w:val="32"/>
+      <w:szCs w:val="32"/>
+    </w:rPr>
   </w:style>
 </w:styles>
 </file>
